--- a/public/uwe-schwarz-cv-en-2025-10-31.docx
+++ b/public/uwe-schwarz-cv-en-2025-10-31.docx
@@ -792,7 +792,7 @@
                 <w:sz w:val="18"/>
                 <w:szCs w:val="18"/>
               </w:rPr>
-              <w:t xml:space="preserve">Remote / Hockenheim, Germany</w:t>
+              <w:t xml:space="preserve">Hockenheim, Germany</w:t>
             </w:r>
           </w:p>
           <w:p>
